--- a/Лабораторная 5/Лаба 5.docx
+++ b/Лабораторная 5/Лаба 5.docx
@@ -482,46 +482,6 @@
                       </wps:spPr>
                       <wps:txbx>
                         <w:txbxContent>
-                          <w:p>
-                            <w:pPr>
-                              <w:spacing w:line="240" w:lineRule="auto"/>
-                              <w:rPr>
-                                <w:rFonts w:ascii="Times New Roman" w:hAnsi="Times New Roman" w:cs="Times New Roman"/>
-                                <w:b/>
-                                <w:sz w:val="28"/>
-                                <w:szCs w:val="24"/>
-                              </w:rPr>
-                            </w:pPr>
-                            <w:r>
-                              <w:rPr>
-                                <w:rFonts w:ascii="Times New Roman" w:hAnsi="Times New Roman" w:cs="Times New Roman"/>
-                                <w:b/>
-                                <w:sz w:val="28"/>
-                                <w:szCs w:val="24"/>
-                              </w:rPr>
-                              <w:t>ЮРГПУ (НПИ)</w:t>
-                            </w:r>
-                          </w:p>
-                          <w:p>
-                            <w:pPr>
-                              <w:spacing w:line="240" w:lineRule="auto"/>
-                              <w:rPr>
-                                <w:rFonts w:ascii="Times New Roman" w:hAnsi="Times New Roman" w:cs="Times New Roman"/>
-                                <w:b/>
-                                <w:sz w:val="28"/>
-                                <w:szCs w:val="24"/>
-                              </w:rPr>
-                            </w:pPr>
-                            <w:r>
-                              <w:rPr>
-                                <w:rFonts w:ascii="Times New Roman" w:hAnsi="Times New Roman" w:cs="Times New Roman"/>
-                                <w:b/>
-                                <w:sz w:val="28"/>
-                                <w:szCs w:val="24"/>
-                              </w:rPr>
-                              <w:t>Каф.ИБ</w:t>
-                            </w:r>
-                          </w:p>
                           <w:p/>
                         </w:txbxContent>
                       </wps:txbx>
@@ -548,46 +508,6 @@
               <v:shape w14:anchorId="3F5DD781" id="Надпись 15" o:spid="_x0000_s1028" type="#_x0000_t202" style="position:absolute;left:0;text-align:left;margin-left:-61.3pt;margin-top:-32.15pt;width:73.65pt;height:63pt;z-index:251722752;visibility:visible;mso-wrap-style:square;mso-width-percent:0;mso-height-percent:0;mso-wrap-distance-left:9pt;mso-wrap-distance-top:0;mso-wrap-distance-right:9pt;mso-wrap-distance-bottom:0;mso-position-horizontal:absolute;mso-position-horizontal-relative:text;mso-position-vertical:absolute;mso-position-vertical-relative:text;mso-width-percent:0;mso-height-percent:0;mso-width-relative:margin;mso-height-relative:margin;v-text-anchor:top" o:gfxdata="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" fillcolor="white [3201]" strokeweight=".5pt">
                 <v:textbox>
                   <w:txbxContent>
-                    <w:p>
-                      <w:pPr>
-                        <w:spacing w:line="240" w:lineRule="auto"/>
-                        <w:rPr>
-                          <w:rFonts w:ascii="Times New Roman" w:hAnsi="Times New Roman" w:cs="Times New Roman"/>
-                          <w:b/>
-                          <w:sz w:val="28"/>
-                          <w:szCs w:val="24"/>
-                        </w:rPr>
-                      </w:pPr>
-                      <w:r>
-                        <w:rPr>
-                          <w:rFonts w:ascii="Times New Roman" w:hAnsi="Times New Roman" w:cs="Times New Roman"/>
-                          <w:b/>
-                          <w:sz w:val="28"/>
-                          <w:szCs w:val="24"/>
-                        </w:rPr>
-                        <w:t>ЮРГПУ (НПИ)</w:t>
-                      </w:r>
-                    </w:p>
-                    <w:p>
-                      <w:pPr>
-                        <w:spacing w:line="240" w:lineRule="auto"/>
-                        <w:rPr>
-                          <w:rFonts w:ascii="Times New Roman" w:hAnsi="Times New Roman" w:cs="Times New Roman"/>
-                          <w:b/>
-                          <w:sz w:val="28"/>
-                          <w:szCs w:val="24"/>
-                        </w:rPr>
-                      </w:pPr>
-                      <w:r>
-                        <w:rPr>
-                          <w:rFonts w:ascii="Times New Roman" w:hAnsi="Times New Roman" w:cs="Times New Roman"/>
-                          <w:b/>
-                          <w:sz w:val="28"/>
-                          <w:szCs w:val="24"/>
-                        </w:rPr>
-                        <w:t>Каф.ИБ</w:t>
-                      </w:r>
-                    </w:p>
                     <w:p/>
                   </w:txbxContent>
                 </v:textbox>
@@ -1492,8 +1412,6 @@
           <w:szCs w:val="28"/>
         </w:rPr>
       </w:pPr>
-      <w:bookmarkStart w:id="0" w:name="_GoBack"/>
-      <w:bookmarkEnd w:id="0"/>
       <w:r>
         <w:rPr>
           <w:rFonts w:ascii="Times New Roman" w:hAnsi="Times New Roman" w:cs="Times New Roman"/>
@@ -7133,14 +7051,6 @@
                                       <w:szCs w:val="24"/>
                                     </w:rPr>
                                   </w:pPr>
-                                  <w:r>
-                                    <w:rPr>
-                                      <w:rFonts w:ascii="Times New Roman" w:hAnsi="Times New Roman" w:cs="Times New Roman"/>
-                                      <w:sz w:val="24"/>
-                                      <w:szCs w:val="24"/>
-                                    </w:rPr>
-                                    <w:t>Светашев В.А.</w:t>
-                                  </w:r>
                                 </w:p>
                               </w:tc>
                               <w:tc>
@@ -7230,14 +7140,8 @@
                                       <w:szCs w:val="24"/>
                                     </w:rPr>
                                   </w:pPr>
-                                  <w:r>
-                                    <w:rPr>
-                                      <w:rFonts w:ascii="Times New Roman" w:hAnsi="Times New Roman" w:cs="Times New Roman"/>
-                                      <w:sz w:val="24"/>
-                                      <w:szCs w:val="24"/>
-                                    </w:rPr>
-                                    <w:t>Малибашев А.В.</w:t>
-                                  </w:r>
+                                  <w:bookmarkStart w:id="0" w:name="_GoBack"/>
+                                  <w:bookmarkEnd w:id="0"/>
                                 </w:p>
                               </w:tc>
                               <w:tc>
@@ -7362,14 +7266,6 @@
                                 <w:szCs w:val="24"/>
                               </w:rPr>
                             </w:pPr>
-                            <w:r>
-                              <w:rPr>
-                                <w:rFonts w:ascii="Times New Roman" w:hAnsi="Times New Roman" w:cs="Times New Roman"/>
-                                <w:sz w:val="24"/>
-                                <w:szCs w:val="24"/>
-                              </w:rPr>
-                              <w:t>Светашев В.А.</w:t>
-                            </w:r>
                           </w:p>
                         </w:tc>
                         <w:tc>
@@ -7459,14 +7355,8 @@
                                 <w:szCs w:val="24"/>
                               </w:rPr>
                             </w:pPr>
-                            <w:r>
-                              <w:rPr>
-                                <w:rFonts w:ascii="Times New Roman" w:hAnsi="Times New Roman" w:cs="Times New Roman"/>
-                                <w:sz w:val="24"/>
-                                <w:szCs w:val="24"/>
-                              </w:rPr>
-                              <w:t>Малибашев А.В.</w:t>
-                            </w:r>
+                            <w:bookmarkStart w:id="1" w:name="_GoBack"/>
+                            <w:bookmarkEnd w:id="1"/>
                           </w:p>
                         </w:tc>
                         <w:tc>
@@ -9206,7 +9096,7 @@
 </file>
 
 <file path=customXml/itemProps1.xml><?xml version="1.0" encoding="utf-8"?>
-<ds:datastoreItem xmlns:ds="http://schemas.openxmlformats.org/officeDocument/2006/customXml" ds:itemID="{C9B2FFAB-CF1D-4D14-8EC8-CB22D9E02864}">
+<ds:datastoreItem xmlns:ds="http://schemas.openxmlformats.org/officeDocument/2006/customXml" ds:itemID="{1EB1E134-5E5A-4F2A-8858-2A7D2F628129}">
   <ds:schemaRefs>
     <ds:schemaRef ds:uri="http://schemas.openxmlformats.org/officeDocument/2006/bibliography"/>
   </ds:schemaRefs>
